--- a/Results for Hyperparameter Tuning.docx
+++ b/Results for Hyperparameter Tuning.docx
@@ -9,57 +9,274 @@
     </w:p>
     <w:p/>
     <w:p>
-      <w:r>
+      <w:pPr>
+        <w:rPr>
+          <w:b/>
+          <w:bCs/>
+        </w:rPr>
+      </w:pPr>
+      <w:r>
+        <w:rPr>
+          <w:b/>
+          <w:bCs/>
+        </w:rPr>
         <w:t>-</w:t>
       </w:r>
       <w:r>
-        <w:t xml:space="preserve"> </w:t>
-      </w:r>
-      <w:r>
-        <w:t xml:space="preserve">Hyperparameter tuning using </w:t>
-      </w:r>
-      <w:proofErr w:type="spellStart"/>
-      <w:r>
-        <w:t>GridSearchCV</w:t>
-      </w:r>
-      <w:proofErr w:type="spellEnd"/>
-      <w:r>
-        <w:t xml:space="preserve"> (linear regression)</w:t>
-      </w:r>
-    </w:p>
-    <w:p/>
-    <w:p>
-      <w:r>
-        <w:t>Best Hyperparameters: {'</w:t>
-      </w:r>
-      <w:proofErr w:type="spellStart"/>
-      <w:r>
-        <w:t>preprocessor__num__scaler</w:t>
-      </w:r>
-      <w:proofErr w:type="spellEnd"/>
-      <w:r>
-        <w:t xml:space="preserve">': </w:t>
-      </w:r>
-      <w:proofErr w:type="spellStart"/>
-      <w:proofErr w:type="gramStart"/>
-      <w:r>
-        <w:t>StandardScaler</w:t>
-      </w:r>
-      <w:proofErr w:type="spellEnd"/>
-      <w:r>
-        <w:t>(</w:t>
-      </w:r>
-      <w:proofErr w:type="gramEnd"/>
-      <w:r>
-        <w:t>), 'regressor': Ridge(), '</w:t>
-      </w:r>
-      <w:proofErr w:type="spellStart"/>
-      <w:r>
-        <w:t>regressor__alpha</w:t>
-      </w:r>
-      <w:proofErr w:type="spellEnd"/>
-      <w:r>
-        <w:t>': 1}</w:t>
+        <w:rPr>
+          <w:b/>
+          <w:bCs/>
+        </w:rPr>
+        <w:t>Hyperparameter tuning using GridSearchCV</w:t>
+      </w:r>
+    </w:p>
+    <w:p>
+      <w:r>
+        <w:t>from sklearn.model_selection import GridSearchCV</w:t>
+      </w:r>
+    </w:p>
+    <w:p>
+      <w:r>
+        <w:t>from sklearn.metrics import mean_absolute_error, mean_squared_error, r2_score</w:t>
+      </w:r>
+    </w:p>
+    <w:p>
+      <w:r>
+        <w:t>from sklearn.model_selection import train_test_split</w:t>
+      </w:r>
+    </w:p>
+    <w:p>
+      <w:r>
+        <w:t>from sklearn.pipeline import Pipeline</w:t>
+      </w:r>
+    </w:p>
+    <w:p>
+      <w:r>
+        <w:t>from sklearn.preprocessing import StandardScaler, OneHotEncoder</w:t>
+      </w:r>
+    </w:p>
+    <w:p>
+      <w:r>
+        <w:t>from sklearn.compose import ColumnTransformer</w:t>
+      </w:r>
+    </w:p>
+    <w:p/>
+    <w:p>
+      <w:r>
+        <w:t># Separate features and target</w:t>
+      </w:r>
+    </w:p>
+    <w:p>
+      <w:r>
+        <w:t>X = cleaned_hard_data_df.drop(columns=['challenge_rating'])  # Features</w:t>
+      </w:r>
+    </w:p>
+    <w:p>
+      <w:r>
+        <w:t>y = cleaned_hard_data_df['challenge_rating']                # Target</w:t>
+      </w:r>
+    </w:p>
+    <w:p/>
+    <w:p>
+      <w:r>
+        <w:t># Identify categorical and numeric columns</w:t>
+      </w:r>
+    </w:p>
+    <w:p>
+      <w:r>
+        <w:t>categorical_columns = X.select_dtypes(include=['object']).columns</w:t>
+      </w:r>
+    </w:p>
+    <w:p>
+      <w:r>
+        <w:t>numeric_columns = X.select_dtypes(include=['float64', 'int64']).columns</w:t>
+      </w:r>
+    </w:p>
+    <w:p/>
+    <w:p>
+      <w:r>
+        <w:t># Preprocessing pipelines for numeric and categorical data</w:t>
+      </w:r>
+    </w:p>
+    <w:p>
+      <w:r>
+        <w:t>numeric_transformer = StandardScaler()  # Feature scaling (standardization)</w:t>
+      </w:r>
+    </w:p>
+    <w:p>
+      <w:r>
+        <w:t>categorical_transformer = OneHotEncoder(handle_unknown='ignore')</w:t>
+      </w:r>
+    </w:p>
+    <w:p/>
+    <w:p>
+      <w:r>
+        <w:t># Combine preprocessors in a column transformer</w:t>
+      </w:r>
+    </w:p>
+    <w:p>
+      <w:r>
+        <w:t>preprocessor = ColumnTransformer(</w:t>
+      </w:r>
+    </w:p>
+    <w:p>
+      <w:r>
+        <w:t xml:space="preserve">    transformers=[</w:t>
+      </w:r>
+    </w:p>
+    <w:p>
+      <w:r>
+        <w:t xml:space="preserve">        ('num', numeric_transformer, numeric_columns),  # Scaling numeric features</w:t>
+      </w:r>
+    </w:p>
+    <w:p>
+      <w:r>
+        <w:t xml:space="preserve">        ('cat', categorical_transformer, categorical_columns)  # One-hot encoding categorical features</w:t>
+      </w:r>
+    </w:p>
+    <w:p>
+      <w:r>
+        <w:t xml:space="preserve">    ])</w:t>
+      </w:r>
+    </w:p>
+    <w:p/>
+    <w:p>
+      <w:r>
+        <w:t># Create a pipeline for Ridge Regression</w:t>
+      </w:r>
+    </w:p>
+    <w:p>
+      <w:r>
+        <w:t>ridge_model = Pipeline(steps=[</w:t>
+      </w:r>
+    </w:p>
+    <w:p>
+      <w:r>
+        <w:t xml:space="preserve">    ('preprocessor', preprocessor),</w:t>
+      </w:r>
+    </w:p>
+    <w:p>
+      <w:r>
+        <w:t xml:space="preserve">    ('regressor', Ridge())  # Ridge regression model</w:t>
+      </w:r>
+    </w:p>
+    <w:p>
+      <w:r>
+        <w:t>])</w:t>
+      </w:r>
+    </w:p>
+    <w:p/>
+    <w:p>
+      <w:r>
+        <w:t># Split the data into train and test sets</w:t>
+      </w:r>
+    </w:p>
+    <w:p>
+      <w:r>
+        <w:t>X_train, X_test, y_train, y_test = train_test_split(X, y, test_size=0.2, random_state=42)</w:t>
+      </w:r>
+    </w:p>
+    <w:p/>
+    <w:p>
+      <w:r>
+        <w:t># Hyperparameter grid for Ridge regression</w:t>
+      </w:r>
+    </w:p>
+    <w:p>
+      <w:r>
+        <w:t>param_grid = {</w:t>
+      </w:r>
+    </w:p>
+    <w:p>
+      <w:r>
+        <w:t xml:space="preserve">    'regressor__alpha': np.logspace(-5, 5, 10)  # Search between 10^-5 to 10^5 with 10 points</w:t>
+      </w:r>
+    </w:p>
+    <w:p>
+      <w:r>
+        <w:t>}</w:t>
+      </w:r>
+    </w:p>
+    <w:p/>
+    <w:p>
+      <w:r>
+        <w:lastRenderedPageBreak/>
+        <w:t># Perform grid search with cross-validation</w:t>
+      </w:r>
+    </w:p>
+    <w:p>
+      <w:r>
+        <w:t>grid_search = GridSearchCV(ridge_model, param_grid, cv=5, scoring='neg_mean_squared_error')</w:t>
+      </w:r>
+    </w:p>
+    <w:p>
+      <w:r>
+        <w:t>grid_search.fit(X_train, y_train)</w:t>
+      </w:r>
+    </w:p>
+    <w:p/>
+    <w:p>
+      <w:r>
+        <w:t># Best hyperparameters from GridSearchCV</w:t>
+      </w:r>
+    </w:p>
+    <w:p>
+      <w:r>
+        <w:t>print("Best Hyperparameters:", grid_search.best_params_)</w:t>
+      </w:r>
+    </w:p>
+    <w:p/>
+    <w:p>
+      <w:r>
+        <w:t># Train the model using the best found hyperparameters</w:t>
+      </w:r>
+    </w:p>
+    <w:p>
+      <w:r>
+        <w:t>best_ridge_model = grid_search.best_estimator_</w:t>
+      </w:r>
+    </w:p>
+    <w:p/>
+    <w:p>
+      <w:r>
+        <w:t># Make predictions on the test set</w:t>
+      </w:r>
+    </w:p>
+    <w:p>
+      <w:r>
+        <w:t>y_pred = best_ridge_model.predict(X_test)</w:t>
+      </w:r>
+    </w:p>
+    <w:p/>
+    <w:p>
+      <w:r>
+        <w:t># Evaluate the Ridge Regression model</w:t>
+      </w:r>
+    </w:p>
+    <w:p>
+      <w:r>
+        <w:t>print("Ridge Regression Model Performance:")</w:t>
+      </w:r>
+    </w:p>
+    <w:p>
+      <w:r>
+        <w:t>print("Mean Absolute Error (MAE):", mean_absolute_error(y_test, y_pred))</w:t>
+      </w:r>
+    </w:p>
+    <w:p>
+      <w:r>
+        <w:t>print("Mean Squared Error (MSE):", mean_squared_error(y_test, y_pred))</w:t>
+      </w:r>
+    </w:p>
+    <w:p>
+      <w:r>
+        <w:t>print("R² Score:", r2_score(y_test, y_pred))</w:t>
+      </w:r>
+    </w:p>
+    <w:p/>
+    <w:p>
+      <w:r>
+        <w:t>Best Hyperparameters: {'preprocessor__num__scaler': StandardScaler(), 'regressor': Ridge(), 'regressor__alpha': 1}</w:t>
       </w:r>
     </w:p>
     <w:p>
@@ -84,35 +301,292 @@
     </w:p>
     <w:p>
       <w:r>
-        <w:t>R² Score: 0.959357524643650</w:t>
-      </w:r>
-    </w:p>
-    <w:p/>
-    <w:p>
-      <w:r>
-        <w:t>-</w:t>
-      </w:r>
-      <w:r>
-        <w:t xml:space="preserve">Hyperparameter Tuning with Ridge Regression: Hyperparameter Tuning Using </w:t>
-      </w:r>
-      <w:proofErr w:type="spellStart"/>
-      <w:r>
-        <w:t>GridSearchCV</w:t>
-      </w:r>
-      <w:proofErr w:type="spellEnd"/>
-    </w:p>
-    <w:p/>
-    <w:p>
-      <w:r>
-        <w:t>Best Hyperparameters: {'</w:t>
-      </w:r>
-      <w:proofErr w:type="spellStart"/>
-      <w:r>
-        <w:t>regressor__alpha</w:t>
-      </w:r>
-      <w:proofErr w:type="spellEnd"/>
-      <w:r>
-        <w:t>': 3.593813663804626}</w:t>
+        <w:t>R² Score: 0.9593575246436504</w:t>
+      </w:r>
+    </w:p>
+    <w:p/>
+    <w:p/>
+    <w:p>
+      <w:pPr>
+        <w:rPr>
+          <w:b/>
+          <w:bCs/>
+        </w:rPr>
+      </w:pPr>
+      <w:r>
+        <w:rPr>
+          <w:b/>
+          <w:bCs/>
+        </w:rPr>
+        <w:t xml:space="preserve">- </w:t>
+      </w:r>
+      <w:r>
+        <w:rPr>
+          <w:b/>
+          <w:bCs/>
+        </w:rPr>
+        <w:t>Hyperparameter Tuning with Ridge Regression: Hyperparameter Tuning Using GridSearchCV</w:t>
+      </w:r>
+    </w:p>
+    <w:p/>
+    <w:p>
+      <w:r>
+        <w:t>#Hyperparameter Tuning with Ridge Regression: Hyperparameter Tuning Using GridSearchCV</w:t>
+      </w:r>
+    </w:p>
+    <w:p>
+      <w:r>
+        <w:t># from sklearn.linear_model import Ridge</w:t>
+      </w:r>
+    </w:p>
+    <w:p>
+      <w:r>
+        <w:t>from sklearn.model_selection import GridSearchCV</w:t>
+      </w:r>
+    </w:p>
+    <w:p>
+      <w:r>
+        <w:t>from sklearn.metrics import mean_absolute_error, mean_squared_error, r2_score</w:t>
+      </w:r>
+    </w:p>
+    <w:p>
+      <w:r>
+        <w:t>from sklearn.model_selection import train_test_split</w:t>
+      </w:r>
+    </w:p>
+    <w:p>
+      <w:r>
+        <w:t>from sklearn.pipeline import Pipeline</w:t>
+      </w:r>
+    </w:p>
+    <w:p>
+      <w:r>
+        <w:t>from sklearn.preprocessing import StandardScaler, OneHotEncoder</w:t>
+      </w:r>
+    </w:p>
+    <w:p>
+      <w:r>
+        <w:t>from sklearn.compose import ColumnTransformer</w:t>
+      </w:r>
+    </w:p>
+    <w:p/>
+    <w:p>
+      <w:r>
+        <w:t># Separate features and target</w:t>
+      </w:r>
+    </w:p>
+    <w:p>
+      <w:r>
+        <w:t>X = cleaned_hard_data_df.drop(columns=['challenge_rating'])  # Features</w:t>
+      </w:r>
+    </w:p>
+    <w:p>
+      <w:r>
+        <w:lastRenderedPageBreak/>
+        <w:t>y = cleaned_hard_data_df['challenge_rating']                # Target</w:t>
+      </w:r>
+    </w:p>
+    <w:p/>
+    <w:p>
+      <w:r>
+        <w:t># Identify categorical and numeric columns</w:t>
+      </w:r>
+    </w:p>
+    <w:p>
+      <w:r>
+        <w:t>categorical_columns = X.select_dtypes(include=['object']).columns</w:t>
+      </w:r>
+    </w:p>
+    <w:p>
+      <w:r>
+        <w:t>numeric_columns = X.select_dtypes(include=['float64', 'int64']).columns</w:t>
+      </w:r>
+    </w:p>
+    <w:p/>
+    <w:p>
+      <w:r>
+        <w:t># Preprocessing pipelines for numeric and categorical data</w:t>
+      </w:r>
+    </w:p>
+    <w:p>
+      <w:r>
+        <w:t>numeric_transformer = StandardScaler()  # Feature scaling (standardization)</w:t>
+      </w:r>
+    </w:p>
+    <w:p>
+      <w:r>
+        <w:t>categorical_transformer = OneHotEncoder(handle_unknown='ignore')</w:t>
+      </w:r>
+    </w:p>
+    <w:p/>
+    <w:p>
+      <w:r>
+        <w:t># Combine preprocessors in a column transformer</w:t>
+      </w:r>
+    </w:p>
+    <w:p>
+      <w:r>
+        <w:t>preprocessor = ColumnTransformer(</w:t>
+      </w:r>
+    </w:p>
+    <w:p>
+      <w:r>
+        <w:t xml:space="preserve">    transformers=[</w:t>
+      </w:r>
+    </w:p>
+    <w:p>
+      <w:r>
+        <w:t xml:space="preserve">        ('num', numeric_transformer, numeric_columns),  # Scaling numeric features</w:t>
+      </w:r>
+    </w:p>
+    <w:p>
+      <w:r>
+        <w:t xml:space="preserve">        ('cat', categorical_transformer, categorical_columns)  # One-hot encoding categorical features</w:t>
+      </w:r>
+    </w:p>
+    <w:p>
+      <w:r>
+        <w:t xml:space="preserve">    ])</w:t>
+      </w:r>
+    </w:p>
+    <w:p/>
+    <w:p>
+      <w:r>
+        <w:t># Create a pipeline for Ridge Regression</w:t>
+      </w:r>
+    </w:p>
+    <w:p>
+      <w:r>
+        <w:t>ridge_model = Pipeline(steps=[</w:t>
+      </w:r>
+    </w:p>
+    <w:p>
+      <w:r>
+        <w:t xml:space="preserve">    ('preprocessor', preprocessor),</w:t>
+      </w:r>
+    </w:p>
+    <w:p>
+      <w:r>
+        <w:t xml:space="preserve">    ('regressor', Ridge())  # Ridge regression model</w:t>
+      </w:r>
+    </w:p>
+    <w:p>
+      <w:r>
+        <w:t>])</w:t>
+      </w:r>
+    </w:p>
+    <w:p/>
+    <w:p>
+      <w:r>
+        <w:t># Split the data into train and test sets</w:t>
+      </w:r>
+    </w:p>
+    <w:p>
+      <w:r>
+        <w:t>X_train, X_test, y_train, y_test = train_test_split(X, y, test_size=0.2, random_state=42)</w:t>
+      </w:r>
+    </w:p>
+    <w:p/>
+    <w:p>
+      <w:r>
+        <w:t># Hyperparameter grid for Ridge regression</w:t>
+      </w:r>
+    </w:p>
+    <w:p>
+      <w:r>
+        <w:t>param_grid = {</w:t>
+      </w:r>
+    </w:p>
+    <w:p>
+      <w:r>
+        <w:t xml:space="preserve">    'regressor__alpha': [0.01, 0.1, 1, 10, 100, 1000],  # Range of alpha values</w:t>
+      </w:r>
+    </w:p>
+    <w:p>
+      <w:r>
+        <w:t>}</w:t>
+      </w:r>
+    </w:p>
+    <w:p/>
+    <w:p>
+      <w:r>
+        <w:t># Perform grid search with cross-validation</w:t>
+      </w:r>
+    </w:p>
+    <w:p>
+      <w:r>
+        <w:t>grid_search = GridSearchCV(ridge_model, param_grid, cv=5, scoring='neg_mean_squared_error')</w:t>
+      </w:r>
+    </w:p>
+    <w:p>
+      <w:r>
+        <w:t>grid_search.fit(X_train, y_train)</w:t>
+      </w:r>
+    </w:p>
+    <w:p/>
+    <w:p>
+      <w:r>
+        <w:t># Best hyperparameters from GridSearchCV</w:t>
+      </w:r>
+    </w:p>
+    <w:p>
+      <w:r>
+        <w:t>print("Best Hyperparameters:", grid_search.best_params_)</w:t>
+      </w:r>
+    </w:p>
+    <w:p/>
+    <w:p>
+      <w:r>
+        <w:t># Train the model using the best found hyperparameters</w:t>
+      </w:r>
+    </w:p>
+    <w:p>
+      <w:r>
+        <w:t>best_ridge_model = grid_search.best_estimator_</w:t>
+      </w:r>
+    </w:p>
+    <w:p/>
+    <w:p>
+      <w:r>
+        <w:t># Make predictions on the test set</w:t>
+      </w:r>
+    </w:p>
+    <w:p>
+      <w:r>
+        <w:lastRenderedPageBreak/>
+        <w:t>y_pred = best_ridge_model.predict(X_test)</w:t>
+      </w:r>
+    </w:p>
+    <w:p/>
+    <w:p>
+      <w:r>
+        <w:t># Evaluate the Ridge Regression model</w:t>
+      </w:r>
+    </w:p>
+    <w:p>
+      <w:r>
+        <w:t>print("Ridge Regression Model Performance:")</w:t>
+      </w:r>
+    </w:p>
+    <w:p>
+      <w:r>
+        <w:t>print("Mean Absolute Error (MAE):", mean_absolute_error(y_test, y_pred))</w:t>
+      </w:r>
+    </w:p>
+    <w:p>
+      <w:r>
+        <w:t>print("Mean Squared Error (MSE):", mean_squared_error(y_test, y_pred))</w:t>
+      </w:r>
+    </w:p>
+    <w:p>
+      <w:r>
+        <w:t>print("R² Score:", r2_score(y_test, y_pred))</w:t>
+      </w:r>
+    </w:p>
+    <w:p/>
+    <w:p>
+      <w:r>
+        <w:t>Best Hyperparameters: {'regressor__alpha': 1}</w:t>
       </w:r>
     </w:p>
     <w:p>
@@ -122,6 +596,299 @@
     </w:p>
     <w:p>
       <w:r>
+        <w:t>Mean Absolute Error (MAE): 0.8560232445008368</w:t>
+      </w:r>
+    </w:p>
+    <w:p>
+      <w:r>
+        <w:t>Mean Squared Error (MSE): 1.278799153265392</w:t>
+      </w:r>
+    </w:p>
+    <w:p>
+      <w:r>
+        <w:t>R² Score: 0.9593573749866641</w:t>
+      </w:r>
+    </w:p>
+    <w:p/>
+    <w:p/>
+    <w:p>
+      <w:pPr>
+        <w:rPr>
+          <w:b/>
+          <w:bCs/>
+        </w:rPr>
+      </w:pPr>
+      <w:r>
+        <w:rPr>
+          <w:b/>
+          <w:bCs/>
+        </w:rPr>
+        <w:t xml:space="preserve">- </w:t>
+      </w:r>
+      <w:r>
+        <w:rPr>
+          <w:b/>
+          <w:bCs/>
+        </w:rPr>
+        <w:t>Hyperparameter Tuning with Ridge Regression: Hyperparameter Tuning Using GridSearchCV</w:t>
+      </w:r>
+    </w:p>
+    <w:p/>
+    <w:p>
+      <w:r>
+        <w:t>from sklearn.model_selection import GridSearchCV</w:t>
+      </w:r>
+    </w:p>
+    <w:p>
+      <w:r>
+        <w:t>from sklearn.metrics import mean_absolute_error, mean_squared_error, r2_score</w:t>
+      </w:r>
+    </w:p>
+    <w:p>
+      <w:r>
+        <w:t>from sklearn.model_selection import train_test_split</w:t>
+      </w:r>
+    </w:p>
+    <w:p>
+      <w:r>
+        <w:t>from sklearn.pipeline import Pipeline</w:t>
+      </w:r>
+    </w:p>
+    <w:p>
+      <w:r>
+        <w:t>from sklearn.preprocessing import StandardScaler, OneHotEncoder</w:t>
+      </w:r>
+    </w:p>
+    <w:p>
+      <w:r>
+        <w:t>from sklearn.compose import ColumnTransformer</w:t>
+      </w:r>
+    </w:p>
+    <w:p/>
+    <w:p>
+      <w:r>
+        <w:t># Separate features and target</w:t>
+      </w:r>
+    </w:p>
+    <w:p>
+      <w:r>
+        <w:t>X = cleaned_hard_data_df.drop(columns=['challenge_rating'])  # Features</w:t>
+      </w:r>
+    </w:p>
+    <w:p>
+      <w:r>
+        <w:t>y = cleaned_hard_data_df['challenge_rating']                # Target</w:t>
+      </w:r>
+    </w:p>
+    <w:p/>
+    <w:p>
+      <w:r>
+        <w:t># Identify categorical and numeric columns</w:t>
+      </w:r>
+    </w:p>
+    <w:p>
+      <w:r>
+        <w:t>categorical_columns = X.select_dtypes(include=['object']).columns</w:t>
+      </w:r>
+    </w:p>
+    <w:p>
+      <w:r>
+        <w:t>numeric_columns = X.select_dtypes(include=['float64', 'int64']).columns</w:t>
+      </w:r>
+    </w:p>
+    <w:p/>
+    <w:p>
+      <w:r>
+        <w:t># Preprocessing pipelines for numeric and categorical data</w:t>
+      </w:r>
+    </w:p>
+    <w:p>
+      <w:r>
+        <w:t>numeric_transformer = StandardScaler()  # Feature scaling (standardization)</w:t>
+      </w:r>
+    </w:p>
+    <w:p>
+      <w:r>
+        <w:t>categorical_transformer = OneHotEncoder(handle_unknown='ignore')</w:t>
+      </w:r>
+    </w:p>
+    <w:p/>
+    <w:p>
+      <w:r>
+        <w:t># Combine preprocessors in a column transformer</w:t>
+      </w:r>
+    </w:p>
+    <w:p>
+      <w:r>
+        <w:t>preprocessor = ColumnTransformer(</w:t>
+      </w:r>
+    </w:p>
+    <w:p>
+      <w:r>
+        <w:t xml:space="preserve">    transformers=[</w:t>
+      </w:r>
+    </w:p>
+    <w:p>
+      <w:r>
+        <w:t xml:space="preserve">        ('num', numeric_transformer, numeric_columns),  # Scaling numeric features</w:t>
+      </w:r>
+    </w:p>
+    <w:p>
+      <w:r>
+        <w:t xml:space="preserve">        ('cat', categorical_transformer, categorical_columns)  # One-hot encoding categorical features</w:t>
+      </w:r>
+    </w:p>
+    <w:p>
+      <w:r>
+        <w:t xml:space="preserve">    ])</w:t>
+      </w:r>
+    </w:p>
+    <w:p/>
+    <w:p>
+      <w:r>
+        <w:t># Create a pipeline for Ridge Regression</w:t>
+      </w:r>
+    </w:p>
+    <w:p>
+      <w:r>
+        <w:t>ridge_model = Pipeline(steps=[</w:t>
+      </w:r>
+    </w:p>
+    <w:p>
+      <w:r>
+        <w:t xml:space="preserve">    ('preprocessor', preprocessor),</w:t>
+      </w:r>
+    </w:p>
+    <w:p>
+      <w:r>
+        <w:t xml:space="preserve">    ('regressor', Ridge())  # Ridge regression model</w:t>
+      </w:r>
+    </w:p>
+    <w:p>
+      <w:r>
+        <w:t>])</w:t>
+      </w:r>
+    </w:p>
+    <w:p/>
+    <w:p>
+      <w:r>
+        <w:t># Split the data into train and test sets</w:t>
+      </w:r>
+    </w:p>
+    <w:p>
+      <w:r>
+        <w:t>X_train, X_test, y_train, y_test = train_test_split(X, y, test_size=0.2, random_state=42)</w:t>
+      </w:r>
+    </w:p>
+    <w:p/>
+    <w:p>
+      <w:r>
+        <w:t># Hyperparameter grid for Ridge regression</w:t>
+      </w:r>
+    </w:p>
+    <w:p>
+      <w:r>
+        <w:t>param_grid = {</w:t>
+      </w:r>
+    </w:p>
+    <w:p>
+      <w:r>
+        <w:t xml:space="preserve">    'regressor__alpha': np.logspace(-5, 5, 10)  # Search between 10^-5 to 10^5 with 10 points</w:t>
+      </w:r>
+    </w:p>
+    <w:p>
+      <w:r>
+        <w:t>}</w:t>
+      </w:r>
+    </w:p>
+    <w:p/>
+    <w:p>
+      <w:r>
+        <w:t># Perform grid search with cross-validation</w:t>
+      </w:r>
+    </w:p>
+    <w:p>
+      <w:r>
+        <w:t>grid_search = GridSearchCV(ridge_model, param_grid, cv=5, scoring='neg_mean_squared_error')</w:t>
+      </w:r>
+    </w:p>
+    <w:p>
+      <w:r>
+        <w:t>grid_search.fit(X_train, y_train)</w:t>
+      </w:r>
+    </w:p>
+    <w:p/>
+    <w:p>
+      <w:r>
+        <w:t># Best hyperparameters from GridSearchCV</w:t>
+      </w:r>
+    </w:p>
+    <w:p>
+      <w:r>
+        <w:t>print("Best Hyperparameters:", grid_search.best_params_)</w:t>
+      </w:r>
+    </w:p>
+    <w:p/>
+    <w:p>
+      <w:r>
+        <w:t># Train the model using the best found hyperparameters</w:t>
+      </w:r>
+    </w:p>
+    <w:p>
+      <w:r>
+        <w:t>best_ridge_model = grid_search.best_estimator_</w:t>
+      </w:r>
+    </w:p>
+    <w:p/>
+    <w:p>
+      <w:r>
+        <w:t># Make predictions on the test set</w:t>
+      </w:r>
+    </w:p>
+    <w:p>
+      <w:r>
+        <w:t>y_pred = best_ridge_model.predict(X_test)</w:t>
+      </w:r>
+    </w:p>
+    <w:p/>
+    <w:p>
+      <w:r>
+        <w:t># Evaluate the Ridge Regression model</w:t>
+      </w:r>
+    </w:p>
+    <w:p>
+      <w:r>
+        <w:t>print("Ridge Regression Model Performance:")</w:t>
+      </w:r>
+    </w:p>
+    <w:p>
+      <w:r>
+        <w:t>print("Mean Absolute Error (MAE):", mean_absolute_error(y_test, y_pred))</w:t>
+      </w:r>
+    </w:p>
+    <w:p>
+      <w:r>
+        <w:t>print("Mean Squared Error (MSE):", mean_squared_error(y_test, y_pred))</w:t>
+      </w:r>
+    </w:p>
+    <w:p>
+      <w:r>
+        <w:t>print("R² Score:", r2_score(y_test, y_pred))</w:t>
+      </w:r>
+    </w:p>
+    <w:p/>
+    <w:p>
+      <w:r>
+        <w:t>Best Hyperparameters: {'regressor__alpha': 3.593813663804626}</w:t>
+      </w:r>
+    </w:p>
+    <w:p>
+      <w:r>
+        <w:t>Ridge Regression Model Performance:</w:t>
+      </w:r>
+    </w:p>
+    <w:p>
+      <w:r>
         <w:t>Mean Absolute Error (MAE): 0.8806310525094502</w:t>
       </w:r>
     </w:p>
@@ -136,79 +903,128 @@
       </w:r>
     </w:p>
     <w:p/>
-    <w:p>
-      <w:r>
-        <w:t>-</w:t>
-      </w:r>
-      <w:r>
-        <w:t xml:space="preserve"> </w:t>
-      </w:r>
-      <w:r>
-        <w:t xml:space="preserve">Hyperparameter Tuning with Ridge Regression: Fine-Tuning with </w:t>
-      </w:r>
-      <w:proofErr w:type="spellStart"/>
-      <w:r>
-        <w:t>RandomizedSearchCV</w:t>
-      </w:r>
-      <w:proofErr w:type="spellEnd"/>
-    </w:p>
-    <w:p/>
-    <w:p>
-      <w:r>
-        <w:t xml:space="preserve">Best Hyperparameters from </w:t>
-      </w:r>
-      <w:proofErr w:type="spellStart"/>
-      <w:r>
-        <w:t>RandomizedSearchCV</w:t>
-      </w:r>
-      <w:proofErr w:type="spellEnd"/>
-      <w:r>
-        <w:t>: {'</w:t>
-      </w:r>
-      <w:proofErr w:type="spellStart"/>
-      <w:r>
-        <w:t>regressor__alpha</w:t>
-      </w:r>
-      <w:proofErr w:type="spellEnd"/>
-      <w:r>
-        <w:t>': 1.623776739188721}</w:t>
-      </w:r>
-    </w:p>
-    <w:p>
-      <w:r>
-        <w:t>Ridge Regression Model Performance:</w:t>
-      </w:r>
-    </w:p>
-    <w:p>
-      <w:r>
-        <w:t>Mean Absolute Error (MAE): 0.8643460339585667</w:t>
-      </w:r>
-    </w:p>
-    <w:p>
-      <w:r>
-        <w:t>Mean Squared Error (MSE): 1.2930195648535163</w:t>
-      </w:r>
-    </w:p>
-    <w:p>
-      <w:r>
-        <w:t>R² Score: 0.958905423752386</w:t>
-      </w:r>
-    </w:p>
-    <w:p/>
-    <w:p>
-      <w:r>
-        <w:t xml:space="preserve">-  </w:t>
-      </w:r>
-      <w:r>
-        <w:t xml:space="preserve">Using </w:t>
-      </w:r>
-      <w:proofErr w:type="spellStart"/>
-      <w:r>
-        <w:t>RandomizedSearchCV</w:t>
-      </w:r>
-      <w:proofErr w:type="spellEnd"/>
-      <w:r>
-        <w:t xml:space="preserve"> for Faster Hyperparameter Tuning</w:t>
+    <w:p/>
+    <w:p>
+      <w:pPr>
+        <w:rPr>
+          <w:b/>
+          <w:bCs/>
+        </w:rPr>
+      </w:pPr>
+      <w:r>
+        <w:rPr>
+          <w:b/>
+          <w:bCs/>
+        </w:rPr>
+        <w:t xml:space="preserve">- </w:t>
+      </w:r>
+      <w:r>
+        <w:rPr>
+          <w:b/>
+          <w:bCs/>
+        </w:rPr>
+        <w:t>Using RandomizedSearchCV for Faster Hyperparameter Tuning</w:t>
+      </w:r>
+    </w:p>
+    <w:p/>
+    <w:p>
+      <w:r>
+        <w:lastRenderedPageBreak/>
+        <w:t>from sklearn.model_selection import RandomizedSearchCV</w:t>
+      </w:r>
+    </w:p>
+    <w:p>
+      <w:r>
+        <w:t>import numpy as np</w:t>
+      </w:r>
+    </w:p>
+    <w:p/>
+    <w:p>
+      <w:r>
+        <w:t># Define the parameter distribution for alpha</w:t>
+      </w:r>
+    </w:p>
+    <w:p>
+      <w:r>
+        <w:t>param_dist = {</w:t>
+      </w:r>
+    </w:p>
+    <w:p>
+      <w:r>
+        <w:t xml:space="preserve">    'regressor__alpha': np.logspace(-5, 5, 100)  # Random search over a log scale of alpha values</w:t>
+      </w:r>
+    </w:p>
+    <w:p>
+      <w:r>
+        <w:t>}</w:t>
+      </w:r>
+    </w:p>
+    <w:p/>
+    <w:p>
+      <w:r>
+        <w:t># Perform RandomizedSearchCV</w:t>
+      </w:r>
+    </w:p>
+    <w:p>
+      <w:r>
+        <w:t>random_search = RandomizedSearchCV(ridge_model, param_dist, n_iter=10, cv=5, scoring='neg_mean_squared_error', random_state=42)</w:t>
+      </w:r>
+    </w:p>
+    <w:p>
+      <w:r>
+        <w:t>random_search.fit(X_train, y_train)</w:t>
+      </w:r>
+    </w:p>
+    <w:p/>
+    <w:p>
+      <w:r>
+        <w:t># Get best hyperparameters</w:t>
+      </w:r>
+    </w:p>
+    <w:p>
+      <w:r>
+        <w:t>best_alpha_random = random_search.best_params_['regressor__alpha']</w:t>
+      </w:r>
+    </w:p>
+    <w:p>
+      <w:r>
+        <w:t>print(f"Best Alpha (Randomized Search): {best_alpha_random}")</w:t>
+      </w:r>
+    </w:p>
+    <w:p/>
+    <w:p>
+      <w:r>
+        <w:t># Evaluate the best model</w:t>
+      </w:r>
+    </w:p>
+    <w:p>
+      <w:r>
+        <w:t>best_model_random = random_search.best_estimator_</w:t>
+      </w:r>
+    </w:p>
+    <w:p>
+      <w:r>
+        <w:t>y_pred_random = best_model_random.predict(X_test)</w:t>
+      </w:r>
+    </w:p>
+    <w:p>
+      <w:r>
+        <w:t>print("Evaluation on Test Set (Randomized Search):")</w:t>
+      </w:r>
+    </w:p>
+    <w:p>
+      <w:r>
+        <w:t>print("Mean Absolute Error (MAE):", mean_absolute_error(y_test, y_pred_random))</w:t>
+      </w:r>
+    </w:p>
+    <w:p>
+      <w:r>
+        <w:t>print("Mean Squared Error (MSE):", mean_squared_error(y_test, y_pred_random))</w:t>
+      </w:r>
+    </w:p>
+    <w:p>
+      <w:r>
+        <w:t>print("R² Score:", r2_score(y_test, y_pred_random))</w:t>
       </w:r>
     </w:p>
     <w:p/>
@@ -237,7 +1053,6 @@
         <w:t>R² Score: 0.9585125948236676</w:t>
       </w:r>
     </w:p>
-    <w:p/>
     <w:p/>
     <w:sectPr>
       <w:pgSz w:w="12240" w:h="15840"/>
